--- a/website/docs/meetings/2019/2019 ET-WDC Meeting/Doc_2.2_Provisional_agenda_v0.2.docx
+++ b/website/docs/meetings/2019/2019 ET-WDC Meeting/Doc_2.2_Provisional_agenda_v0.2.docx
@@ -3435,7 +3435,7 @@
                 <w:sz w:val="22"/>
                 <w:szCs w:val="22"/>
               </w:rPr>
-              <w:t>9</w:t>
+              <w:t>8</w:t>
             </w:r>
             <w:r>
               <w:rPr>
@@ -3568,7 +3568,15 @@
                 <w:sz w:val="22"/>
                 <w:szCs w:val="22"/>
               </w:rPr>
-              <w:t>10.</w:t>
+              <w:t>9</w:t>
+            </w:r>
+            <w:r>
+              <w:rPr>
+                <w:bCs/>
+                <w:sz w:val="22"/>
+                <w:szCs w:val="22"/>
+              </w:rPr>
+              <w:t>.</w:t>
             </w:r>
           </w:p>
         </w:tc>
@@ -3618,7 +3626,16 @@
                 <w:szCs w:val="22"/>
                 <w:lang w:val="en-GB"/>
               </w:rPr>
-              <w:t>Doc 10.1 Draft</w:t>
+              <w:t>Doc 9</w:t>
+            </w:r>
+            <w:r>
+              <w:rPr>
+                <w:bCs/>
+                <w:sz w:val="22"/>
+                <w:szCs w:val="22"/>
+                <w:lang w:val="en-GB"/>
+              </w:rPr>
+              <w:t>.1 Draft</w:t>
             </w:r>
             <w:r>
               <w:rPr>
@@ -3998,7 +4015,15 @@
                 <w:sz w:val="22"/>
                 <w:szCs w:val="22"/>
               </w:rPr>
-              <w:t>11.</w:t>
+              <w:t>10</w:t>
+            </w:r>
+            <w:r>
+              <w:rPr>
+                <w:bCs/>
+                <w:sz w:val="22"/>
+                <w:szCs w:val="22"/>
+              </w:rPr>
+              <w:t>.</w:t>
             </w:r>
           </w:p>
         </w:tc>
@@ -4016,13 +4041,23 @@
                 <w:szCs w:val="22"/>
               </w:rPr>
             </w:pPr>
-            <w:r>
-              <w:rPr>
-                <w:bCs/>
-                <w:sz w:val="22"/>
-                <w:szCs w:val="22"/>
-              </w:rPr>
-              <w:t>Conclusions &amp; Wrap-up (30’)</w:t>
+            <w:bookmarkStart w:id="0" w:name="_GoBack"/>
+            <w:r>
+              <w:rPr>
+                <w:bCs/>
+                <w:sz w:val="22"/>
+                <w:szCs w:val="22"/>
+              </w:rPr>
+              <w:t>Conclusions &amp; Wrap-up</w:t>
+            </w:r>
+            <w:bookmarkEnd w:id="0"/>
+            <w:r>
+              <w:rPr>
+                <w:bCs/>
+                <w:sz w:val="22"/>
+                <w:szCs w:val="22"/>
+              </w:rPr>
+              <w:t xml:space="preserve"> (30’)</w:t>
             </w:r>
           </w:p>
         </w:tc>
@@ -4399,8 +4434,6 @@
       </w:rPr>
       <w:t xml:space="preserve">MEETING OF THE </w:t>
     </w:r>
-    <w:bookmarkStart w:id="0" w:name="_GoBack"/>
-    <w:bookmarkEnd w:id="0"/>
   </w:p>
   <w:p>
     <w:pPr>

--- a/website/docs/meetings/2019/2019 ET-WDC Meeting/Doc_2.2_Provisional_agenda_v0.2.docx
+++ b/website/docs/meetings/2019/2019 ET-WDC Meeting/Doc_2.2_Provisional_agenda_v0.2.docx
@@ -1909,6 +1909,14 @@
                 <w:sz w:val="22"/>
                 <w:szCs w:val="22"/>
               </w:rPr>
+              <w:t xml:space="preserve">Revise time line, </w:t>
+            </w:r>
+            <w:r>
+              <w:rPr>
+                <w:bCs/>
+                <w:sz w:val="22"/>
+                <w:szCs w:val="22"/>
+              </w:rPr>
               <w:t>Adjourn</w:t>
             </w:r>
           </w:p>
@@ -3031,6 +3039,14 @@
                 <w:szCs w:val="22"/>
               </w:rPr>
             </w:pPr>
+            <w:r>
+              <w:rPr>
+                <w:bCs/>
+                <w:sz w:val="22"/>
+                <w:szCs w:val="22"/>
+              </w:rPr>
+              <w:t xml:space="preserve">Revise timeline, </w:t>
+            </w:r>
             <w:r>
               <w:rPr>
                 <w:bCs/>
@@ -3115,7 +3131,27 @@
                 <w:szCs w:val="22"/>
               </w:rPr>
               <w:lastRenderedPageBreak/>
-              <w:t>Thursday (09:00 – 17:00)</w:t>
+              <w:t>Thursday (09:00 – 1</w:t>
+            </w:r>
+            <w:r>
+              <w:rPr>
+                <w:b/>
+                <w:bCs/>
+                <w:sz w:val="22"/>
+                <w:szCs w:val="22"/>
+              </w:rPr>
+              <w:t>6</w:t>
+            </w:r>
+            <w:bookmarkStart w:id="0" w:name="_GoBack"/>
+            <w:bookmarkEnd w:id="0"/>
+            <w:r>
+              <w:rPr>
+                <w:b/>
+                <w:bCs/>
+                <w:sz w:val="22"/>
+                <w:szCs w:val="22"/>
+              </w:rPr>
+              <w:t>:00)</w:t>
             </w:r>
           </w:p>
         </w:tc>
@@ -4041,23 +4077,13 @@
                 <w:szCs w:val="22"/>
               </w:rPr>
             </w:pPr>
-            <w:bookmarkStart w:id="0" w:name="_GoBack"/>
-            <w:r>
-              <w:rPr>
-                <w:bCs/>
-                <w:sz w:val="22"/>
-                <w:szCs w:val="22"/>
-              </w:rPr>
-              <w:t>Conclusions &amp; Wrap-up</w:t>
-            </w:r>
-            <w:bookmarkEnd w:id="0"/>
-            <w:r>
-              <w:rPr>
-                <w:bCs/>
-                <w:sz w:val="22"/>
-                <w:szCs w:val="22"/>
-              </w:rPr>
-              <w:t xml:space="preserve"> (30’)</w:t>
+            <w:r>
+              <w:rPr>
+                <w:bCs/>
+                <w:sz w:val="22"/>
+                <w:szCs w:val="22"/>
+              </w:rPr>
+              <w:t>Conclusions &amp; Wrap-up (30’)</w:t>
             </w:r>
           </w:p>
         </w:tc>
